--- a/Progress/Ondergrens, bovengrens en toestandsruimte.docx
+++ b/Progress/Ondergrens, bovengrens en toestandsruimte.docx
@@ -18,6 +18,13 @@
         <w:t>Ondergens</w:t>
       </w:r>
       <w:proofErr w:type="spellEnd"/>
+      <w:r>
+        <w:rPr>
+          <w:b/>
+          <w:lang w:val="nl-NL"/>
+        </w:rPr>
+        <w:t xml:space="preserve"> aantal meters benodigde rol staal</w:t>
+      </w:r>
     </w:p>
     <w:p>
       <w:pPr>
@@ -30,7 +37,19 @@
         <w:rPr>
           <w:lang w:val="nl-NL"/>
         </w:rPr>
-        <w:t>De ondergrens voor een order van deze case is gelijk aan de som van de oppervlakten van alle suborders van deze order. Dit is namelijk</w:t>
+        <w:t>De ondergrens voor een order van deze case is gelijk aan de som van de oppervlakten va</w:t>
+      </w:r>
+      <w:r>
+        <w:rPr>
+          <w:lang w:val="nl-NL"/>
+        </w:rPr>
+        <w:t>n alle suborders van deze order gedeeld door de breedte van de rol.</w:t>
+      </w:r>
+      <w:r>
+        <w:rPr>
+          <w:lang w:val="nl-NL"/>
+        </w:rPr>
+        <w:t xml:space="preserve"> Dit is namelijk</w:t>
       </w:r>
       <w:r>
         <w:rPr>
@@ -48,7 +67,31 @@
         <w:rPr>
           <w:lang w:val="nl-NL"/>
         </w:rPr>
-        <w:t>l benodigde oppervlak aan staal voor deze order.</w:t>
+        <w:t xml:space="preserve">l </w:t>
+      </w:r>
+      <w:r>
+        <w:rPr>
+          <w:lang w:val="nl-NL"/>
+        </w:rPr>
+        <w:t xml:space="preserve">aantal meters </w:t>
+      </w:r>
+      <w:r>
+        <w:rPr>
+          <w:lang w:val="nl-NL"/>
+        </w:rPr>
+        <w:t>aan staal</w:t>
+      </w:r>
+      <w:r>
+        <w:rPr>
+          <w:lang w:val="nl-NL"/>
+        </w:rPr>
+        <w:t>rol</w:t>
+      </w:r>
+      <w:r>
+        <w:rPr>
+          <w:lang w:val="nl-NL"/>
+        </w:rPr>
+        <w:t xml:space="preserve"> voor deze order.</w:t>
       </w:r>
     </w:p>
     <w:p>
@@ -82,6 +125,12 @@
         <w:rPr>
           <w:lang w:val="nl-NL"/>
         </w:rPr>
+        <w:t xml:space="preserve">en een rol van klasse C </w:t>
+      </w:r>
+      <w:r>
+        <w:rPr>
+          <w:lang w:val="nl-NL"/>
+        </w:rPr>
         <w:t>dus gelijk aan:</w:t>
       </w:r>
     </w:p>
@@ -129,10 +178,8 @@
         <w:tab/>
       </w:r>
       <m:oMath>
-        <m:nary>
-          <m:naryPr>
-            <m:chr m:val="∑"/>
-            <m:limLoc m:val="undOvr"/>
+        <m:f>
+          <m:fPr>
             <m:ctrlPr>
               <w:rPr>
                 <w:rFonts w:ascii="Cambria Math" w:hAnsi="Cambria Math"/>
@@ -140,28 +187,12 @@
                 <w:lang w:val="nl-NL"/>
               </w:rPr>
             </m:ctrlPr>
-          </m:naryPr>
-          <m:sub>
-            <m:r>
-              <w:rPr>
-                <w:rFonts w:ascii="Cambria Math" w:hAnsi="Cambria Math"/>
-                <w:lang w:val="nl-NL"/>
-              </w:rPr>
-              <m:t>i=1</m:t>
-            </m:r>
-          </m:sub>
-          <m:sup>
-            <m:r>
-              <w:rPr>
-                <w:rFonts w:ascii="Cambria Math" w:hAnsi="Cambria Math"/>
-                <w:lang w:val="nl-NL"/>
-              </w:rPr>
-              <m:t>22</m:t>
-            </m:r>
-          </m:sup>
-          <m:e>
-            <m:d>
-              <m:dPr>
+          </m:fPr>
+          <m:num>
+            <m:nary>
+              <m:naryPr>
+                <m:chr m:val="∑"/>
+                <m:limLoc m:val="undOvr"/>
                 <m:ctrlPr>
                   <w:rPr>
                     <w:rFonts w:ascii="Cambria Math" w:hAnsi="Cambria Math"/>
@@ -169,10 +200,28 @@
                     <w:lang w:val="nl-NL"/>
                   </w:rPr>
                 </m:ctrlPr>
-              </m:dPr>
+              </m:naryPr>
+              <m:sub>
+                <m:r>
+                  <w:rPr>
+                    <w:rFonts w:ascii="Cambria Math" w:hAnsi="Cambria Math"/>
+                    <w:lang w:val="nl-NL"/>
+                  </w:rPr>
+                  <m:t>i=1</m:t>
+                </m:r>
+              </m:sub>
+              <m:sup>
+                <m:r>
+                  <w:rPr>
+                    <w:rFonts w:ascii="Cambria Math" w:hAnsi="Cambria Math"/>
+                    <w:lang w:val="nl-NL"/>
+                  </w:rPr>
+                  <m:t>22</m:t>
+                </m:r>
+              </m:sup>
               <m:e>
-                <m:sSub>
-                  <m:sSubPr>
+                <m:d>
+                  <m:dPr>
                     <m:ctrlPr>
                       <w:rPr>
                         <w:rFonts w:ascii="Cambria Math" w:hAnsi="Cambria Math"/>
@@ -180,66 +229,95 @@
                         <w:lang w:val="nl-NL"/>
                       </w:rPr>
                     </m:ctrlPr>
-                  </m:sSubPr>
+                  </m:dPr>
                   <m:e>
+                    <m:sSub>
+                      <m:sSubPr>
+                        <m:ctrlPr>
+                          <w:rPr>
+                            <w:rFonts w:ascii="Cambria Math" w:hAnsi="Cambria Math"/>
+                            <w:i/>
+                            <w:lang w:val="nl-NL"/>
+                          </w:rPr>
+                        </m:ctrlPr>
+                      </m:sSubPr>
+                      <m:e>
+                        <m:r>
+                          <w:rPr>
+                            <w:rFonts w:ascii="Cambria Math" w:hAnsi="Cambria Math"/>
+                            <w:lang w:val="nl-NL"/>
+                          </w:rPr>
+                          <m:t>l</m:t>
+                        </m:r>
+                      </m:e>
+                      <m:sub>
+                        <m:r>
+                          <w:rPr>
+                            <w:rFonts w:ascii="Cambria Math" w:hAnsi="Cambria Math"/>
+                            <w:lang w:val="nl-NL"/>
+                          </w:rPr>
+                          <m:t>i</m:t>
+                        </m:r>
+                      </m:sub>
+                    </m:sSub>
                     <m:r>
                       <w:rPr>
                         <w:rFonts w:ascii="Cambria Math" w:hAnsi="Cambria Math"/>
                         <w:lang w:val="nl-NL"/>
                       </w:rPr>
-                      <m:t>l</m:t>
+                      <m:t>·</m:t>
                     </m:r>
+                    <m:sSub>
+                      <m:sSubPr>
+                        <m:ctrlPr>
+                          <w:rPr>
+                            <w:rFonts w:ascii="Cambria Math" w:hAnsi="Cambria Math"/>
+                            <w:i/>
+                            <w:lang w:val="nl-NL"/>
+                          </w:rPr>
+                        </m:ctrlPr>
+                      </m:sSubPr>
+                      <m:e>
+                        <m:r>
+                          <w:rPr>
+                            <w:rFonts w:ascii="Cambria Math" w:hAnsi="Cambria Math"/>
+                            <w:lang w:val="nl-NL"/>
+                          </w:rPr>
+                          <m:t>b</m:t>
+                        </m:r>
+                      </m:e>
+                      <m:sub>
+                        <m:r>
+                          <w:rPr>
+                            <w:rFonts w:ascii="Cambria Math" w:hAnsi="Cambria Math"/>
+                            <w:lang w:val="nl-NL"/>
+                          </w:rPr>
+                          <m:t>i</m:t>
+                        </m:r>
+                      </m:sub>
+                    </m:sSub>
                   </m:e>
-                  <m:sub>
-                    <m:r>
-                      <w:rPr>
-                        <w:rFonts w:ascii="Cambria Math" w:hAnsi="Cambria Math"/>
-                        <w:lang w:val="nl-NL"/>
-                      </w:rPr>
-                      <m:t>i</m:t>
-                    </m:r>
-                  </m:sub>
-                </m:sSub>
-                <m:r>
-                  <w:rPr>
-                    <w:rFonts w:ascii="Cambria Math" w:hAnsi="Cambria Math"/>
-                    <w:lang w:val="nl-NL"/>
-                  </w:rPr>
-                  <m:t>·</m:t>
-                </m:r>
-                <m:sSub>
-                  <m:sSubPr>
-                    <m:ctrlPr>
-                      <w:rPr>
-                        <w:rFonts w:ascii="Cambria Math" w:hAnsi="Cambria Math"/>
-                        <w:i/>
-                        <w:lang w:val="nl-NL"/>
-                      </w:rPr>
-                    </m:ctrlPr>
-                  </m:sSubPr>
-                  <m:e>
-                    <m:r>
-                      <w:rPr>
-                        <w:rFonts w:ascii="Cambria Math" w:hAnsi="Cambria Math"/>
-                        <w:lang w:val="nl-NL"/>
-                      </w:rPr>
-                      <m:t>b</m:t>
-                    </m:r>
-                  </m:e>
-                  <m:sub>
-                    <m:r>
-                      <w:rPr>
-                        <w:rFonts w:ascii="Cambria Math" w:hAnsi="Cambria Math"/>
-                        <w:lang w:val="nl-NL"/>
-                      </w:rPr>
-                      <m:t>i</m:t>
-                    </m:r>
-                  </m:sub>
-                </m:sSub>
+                </m:d>
               </m:e>
-            </m:d>
-          </m:e>
-        </m:nary>
+            </m:nary>
+          </m:num>
+          <m:den>
+            <m:r>
+              <w:rPr>
+                <w:rFonts w:ascii="Cambria Math" w:hAnsi="Cambria Math"/>
+                <w:lang w:val="nl-NL"/>
+              </w:rPr>
+              <m:t>5,5</m:t>
+            </m:r>
+          </m:den>
+        </m:f>
+        <m:r>
+          <w:rPr>
+            <w:rFonts w:ascii="Cambria Math" w:hAnsi="Cambria Math"/>
+            <w:lang w:val="nl-NL"/>
+          </w:rPr>
+          <m:t xml:space="preserve">=10,8 m </m:t>
+        </m:r>
       </m:oMath>
       <w:r>
         <w:rPr>
@@ -253,7 +331,7 @@
           <w:rFonts w:eastAsiaTheme="minorEastAsia"/>
           <w:lang w:val="nl-NL"/>
         </w:rPr>
-        <w:t xml:space="preserve">= </w:t>
+        <w:t xml:space="preserve"> </w:t>
       </w:r>
     </w:p>
     <w:p>
@@ -409,12 +487,6 @@
           <w:lang w:val="nl-NL"/>
         </w:rPr>
       </w:pPr>
-      <w:r>
-        <w:rPr>
-          <w:lang w:val="nl-NL"/>
-        </w:rPr>
-        <w:t xml:space="preserve">  </w:t>
-      </w:r>
     </w:p>
     <w:p>
       <w:pPr>
@@ -422,19 +494,81 @@
           <w:lang w:val="nl-NL"/>
         </w:rPr>
       </w:pPr>
+      <w:r>
+        <w:rPr>
+          <w:b/>
+          <w:lang w:val="nl-NL"/>
+        </w:rPr>
+        <w:t>Bovengrens</w:t>
+      </w:r>
+      <w:r>
+        <w:rPr>
+          <w:b/>
+          <w:lang w:val="nl-NL"/>
+        </w:rPr>
+        <w:t xml:space="preserve"> aantal meter benodigde rol staal</w:t>
+      </w:r>
     </w:p>
     <w:p>
       <w:pPr>
-        <w:rPr>
-          <w:lang w:val="nl-NL"/>
-        </w:rPr>
-      </w:pPr>
-      <w:r>
-        <w:rPr>
-          <w:b/>
-          <w:lang w:val="nl-NL"/>
-        </w:rPr>
-        <w:t>Bovengrens</w:t>
+        <w:ind w:left="720"/>
+        <w:rPr>
+          <w:lang w:val="nl-NL"/>
+        </w:rPr>
+      </w:pPr>
+      <w:r>
+        <w:rPr>
+          <w:lang w:val="nl-NL"/>
+        </w:rPr>
+        <w:t xml:space="preserve">De bovengrens voor een order van deze case is gelijk aan de som van de lange kanten van alle suborders </w:t>
+      </w:r>
+      <w:r>
+        <w:rPr>
+          <w:lang w:val="nl-NL"/>
+        </w:rPr>
+        <w:t>van deze order</w:t>
+      </w:r>
+      <w:r>
+        <w:rPr>
+          <w:lang w:val="nl-NL"/>
+        </w:rPr>
+        <w:t xml:space="preserve">. </w:t>
+      </w:r>
+      <w:r>
+        <w:rPr>
+          <w:lang w:val="nl-NL"/>
+        </w:rPr>
+        <w:t xml:space="preserve">Dit is namelijk </w:t>
+      </w:r>
+      <w:r>
+        <w:rPr>
+          <w:lang w:val="nl-NL"/>
+        </w:rPr>
+        <w:t xml:space="preserve">het maximaal benodigde </w:t>
+      </w:r>
+      <w:r>
+        <w:rPr>
+          <w:lang w:val="nl-NL"/>
+        </w:rPr>
+        <w:t>aantal meters</w:t>
+      </w:r>
+      <w:r>
+        <w:rPr>
+          <w:lang w:val="nl-NL"/>
+        </w:rPr>
+        <w:t xml:space="preserve"> aan staal</w:t>
+      </w:r>
+      <w:r>
+        <w:rPr>
+          <w:lang w:val="nl-NL"/>
+        </w:rPr>
+        <w:t>rol voor deze order</w:t>
+      </w:r>
+      <w:r>
+        <w:rPr>
+          <w:lang w:val="nl-NL"/>
+        </w:rPr>
+        <w:t>.</w:t>
       </w:r>
     </w:p>
     <w:p>
@@ -444,36 +578,6 @@
           <w:lang w:val="nl-NL"/>
         </w:rPr>
       </w:pPr>
-      <w:r>
-        <w:rPr>
-          <w:lang w:val="nl-NL"/>
-        </w:rPr>
-        <w:t xml:space="preserve">De bovengrens voor een order van deze case is gelijk aan de som van de lange kanten van alle suborders </w:t>
-      </w:r>
-      <w:r>
-        <w:rPr>
-          <w:lang w:val="nl-NL"/>
-        </w:rPr>
-        <w:t>van deze order</w:t>
-      </w:r>
-      <w:r>
-        <w:rPr>
-          <w:lang w:val="nl-NL"/>
-        </w:rPr>
-        <w:t xml:space="preserve"> maal de breedte van de rol</w:t>
-      </w:r>
-      <w:r>
-        <w:rPr>
-          <w:lang w:val="nl-NL"/>
-        </w:rPr>
-        <w:t xml:space="preserve">. Dit is namelijk </w:t>
-      </w:r>
-      <w:r>
-        <w:rPr>
-          <w:lang w:val="nl-NL"/>
-        </w:rPr>
-        <w:t>het maximaal benodigde oppervlak aan staal.</w:t>
-      </w:r>
     </w:p>
     <w:p>
       <w:pPr>
@@ -482,37 +586,29 @@
           <w:lang w:val="nl-NL"/>
         </w:rPr>
       </w:pPr>
+      <w:r>
+        <w:rPr>
+          <w:lang w:val="nl-NL"/>
+        </w:rPr>
+        <w:t xml:space="preserve">Dit is </w:t>
+      </w:r>
+      <w:r>
+        <w:rPr>
+          <w:lang w:val="nl-NL"/>
+        </w:rPr>
+        <w:t xml:space="preserve">voor order 1 </w:t>
+      </w:r>
+      <w:r>
+        <w:rPr>
+          <w:lang w:val="nl-NL"/>
+        </w:rPr>
+        <w:t>dus gelijk aan:</w:t>
+      </w:r>
     </w:p>
     <w:p>
       <w:pPr>
         <w:ind w:left="720"/>
         <w:rPr>
-          <w:lang w:val="nl-NL"/>
-        </w:rPr>
-      </w:pPr>
-      <w:r>
-        <w:rPr>
-          <w:lang w:val="nl-NL"/>
-        </w:rPr>
-        <w:t xml:space="preserve">Dit is </w:t>
-      </w:r>
-      <w:r>
-        <w:rPr>
-          <w:lang w:val="nl-NL"/>
-        </w:rPr>
-        <w:t xml:space="preserve">voor order 1 </w:t>
-      </w:r>
-      <w:r>
-        <w:rPr>
-          <w:lang w:val="nl-NL"/>
-        </w:rPr>
-        <w:t>dus gelijk aan:</w:t>
-      </w:r>
-    </w:p>
-    <w:p>
-      <w:pPr>
-        <w:ind w:left="720"/>
-        <w:rPr>
           <w:rFonts w:eastAsiaTheme="minorEastAsia"/>
           <w:lang w:val="nl-NL"/>
         </w:rPr>
@@ -530,42 +626,6 @@
         <w:tab/>
       </w:r>
       <m:oMath>
-        <m:r>
-          <w:rPr>
-            <w:rFonts w:ascii="Cambria Math" w:hAnsi="Cambria Math"/>
-            <w:lang w:val="nl-NL"/>
-          </w:rPr>
-          <m:t>b</m:t>
-        </m:r>
-        <m:sSub>
-          <m:sSubPr>
-            <m:ctrlPr>
-              <w:rPr>
-                <w:rFonts w:ascii="Cambria Math" w:hAnsi="Cambria Math"/>
-                <w:i/>
-                <w:lang w:val="nl-NL"/>
-              </w:rPr>
-            </m:ctrlPr>
-          </m:sSubPr>
-          <m:e>
-            <m:r>
-              <w:rPr>
-                <w:rFonts w:ascii="Cambria Math" w:hAnsi="Cambria Math"/>
-                <w:lang w:val="nl-NL"/>
-              </w:rPr>
-              <m:t>r</m:t>
-            </m:r>
-          </m:e>
-          <m:sub>
-            <m:r>
-              <w:rPr>
-                <w:rFonts w:ascii="Cambria Math" w:hAnsi="Cambria Math"/>
-                <w:lang w:val="nl-NL"/>
-              </w:rPr>
-              <m:t>j</m:t>
-            </m:r>
-          </m:sub>
-        </m:sSub>
         <m:nary>
           <m:naryPr>
             <m:chr m:val="∑"/>
@@ -628,80 +688,12 @@
             </m:sSub>
           </m:e>
         </m:nary>
-      </m:oMath>
-      <w:r>
-        <w:rPr>
-          <w:rFonts w:eastAsiaTheme="minorEastAsia"/>
-          <w:lang w:val="nl-NL"/>
-        </w:rPr>
-        <w:t xml:space="preserve"> = </w:t>
-      </w:r>
-    </w:p>
-    <w:p>
-      <w:pPr>
-        <w:ind w:left="720"/>
-        <w:rPr>
-          <w:lang w:val="nl-NL"/>
-        </w:rPr>
-      </w:pPr>
-      <w:r>
-        <w:rPr>
-          <w:lang w:val="nl-NL"/>
-        </w:rPr>
-        <w:t xml:space="preserve">met </w:t>
-      </w:r>
-      <m:oMath>
         <m:r>
           <w:rPr>
             <w:rFonts w:ascii="Cambria Math" w:hAnsi="Cambria Math"/>
             <w:lang w:val="nl-NL"/>
           </w:rPr>
-          <m:t>b</m:t>
-        </m:r>
-        <m:sSub>
-          <m:sSubPr>
-            <m:ctrlPr>
-              <w:rPr>
-                <w:rFonts w:ascii="Cambria Math" w:hAnsi="Cambria Math"/>
-                <w:i/>
-                <w:lang w:val="nl-NL"/>
-              </w:rPr>
-            </m:ctrlPr>
-          </m:sSubPr>
-          <m:e>
-            <m:r>
-              <w:rPr>
-                <w:rFonts w:ascii="Cambria Math" w:hAnsi="Cambria Math"/>
-                <w:lang w:val="nl-NL"/>
-              </w:rPr>
-              <m:t>r</m:t>
-            </m:r>
-          </m:e>
-          <m:sub>
-            <m:r>
-              <w:rPr>
-                <w:rFonts w:ascii="Cambria Math" w:hAnsi="Cambria Math"/>
-                <w:lang w:val="nl-NL"/>
-              </w:rPr>
-              <m:t>j</m:t>
-            </m:r>
-          </m:sub>
-        </m:sSub>
-      </m:oMath>
-      <w:r>
-        <w:rPr>
-          <w:rFonts w:eastAsiaTheme="minorEastAsia"/>
-          <w:lang w:val="nl-NL"/>
-        </w:rPr>
-        <w:t xml:space="preserve"> breedte van rol </w:t>
-      </w:r>
-      <m:oMath>
-        <m:r>
-          <w:rPr>
-            <w:rFonts w:ascii="Cambria Math" w:eastAsiaTheme="minorEastAsia" w:hAnsi="Cambria Math"/>
-            <w:lang w:val="nl-NL"/>
-          </w:rPr>
-          <m:t>j</m:t>
+          <m:t>=48,5m</m:t>
         </m:r>
       </m:oMath>
       <w:r>
@@ -709,23 +701,21 @@
           <w:rFonts w:eastAsiaTheme="minorEastAsia"/>
           <w:lang w:val="nl-NL"/>
         </w:rPr>
-        <w:t xml:space="preserve"> (</w:t>
-      </w:r>
-      <m:oMath>
-        <m:r>
-          <w:rPr>
-            <w:rFonts w:ascii="Cambria Math" w:eastAsiaTheme="minorEastAsia" w:hAnsi="Cambria Math"/>
-            <w:lang w:val="nl-NL"/>
-          </w:rPr>
-          <m:t xml:space="preserve">j=1, 2, 3 </m:t>
-        </m:r>
-      </m:oMath>
-      <w:r>
-        <w:rPr>
-          <w:rFonts w:eastAsiaTheme="minorEastAsia"/>
-          <w:lang w:val="nl-NL"/>
-        </w:rPr>
-        <w:t xml:space="preserve">voor respectievelijk klasse A, B, C) en </w:t>
+        <w:t xml:space="preserve"> </w:t>
+      </w:r>
+    </w:p>
+    <w:p>
+      <w:pPr>
+        <w:rPr>
+          <w:lang w:val="nl-NL"/>
+        </w:rPr>
+      </w:pPr>
+      <w:r>
+        <w:rPr>
+          <w:lang w:val="nl-NL"/>
+        </w:rPr>
+        <w:tab/>
+        <w:t xml:space="preserve">met </w:t>
       </w:r>
       <m:oMath>
         <m:sSub>
@@ -815,7 +805,19 @@
         <w:rPr>
           <w:lang w:val="nl-NL"/>
         </w:rPr>
-        <w:t xml:space="preserve">De bovengrens van de toestandsruimte voor een order van deze case is gelijk aan het aantal verschillende mogelijkheden waarop de </w:t>
+        <w:t>De bovengrens van de toestandsruimte voor ee</w:t>
+      </w:r>
+      <w:r>
+        <w:rPr>
+          <w:lang w:val="nl-NL"/>
+        </w:rPr>
+        <w:t>n order van deze case definiëren we als</w:t>
+      </w:r>
+      <w:r>
+        <w:rPr>
+          <w:lang w:val="nl-NL"/>
+        </w:rPr>
+        <w:t xml:space="preserve"> het aantal verschillende mogelijkheden waarop de </w:t>
       </w:r>
       <w:r>
         <w:rPr>
@@ -827,8 +829,477 @@
         <w:rPr>
           <w:lang w:val="nl-NL"/>
         </w:rPr>
-        <w:t>uborders in de rol staal kunnen worden geplaatst.</w:t>
-      </w:r>
+        <w:t>uborders in een</w:t>
+      </w:r>
+      <w:r>
+        <w:rPr>
+          <w:lang w:val="nl-NL"/>
+        </w:rPr>
+        <w:t xml:space="preserve"> rol staal kunnen worden geplaatst.</w:t>
+      </w:r>
+      <w:r>
+        <w:rPr>
+          <w:lang w:val="nl-NL"/>
+        </w:rPr>
+        <w:t xml:space="preserve"> </w:t>
+      </w:r>
+      <w:r>
+        <w:rPr>
+          <w:lang w:val="nl-NL"/>
+        </w:rPr>
+        <w:t>Voor de lengte van de rol gebruiken we nu de bovengrens van het aantal meters benodigde staalrol (</w:t>
+      </w:r>
+      <m:oMath>
+        <m:r>
+          <w:rPr>
+            <w:rFonts w:ascii="Cambria Math" w:hAnsi="Cambria Math"/>
+            <w:lang w:val="nl-NL"/>
+          </w:rPr>
+          <m:t>4850cm</m:t>
+        </m:r>
+      </m:oMath>
+      <w:r>
+        <w:rPr>
+          <w:lang w:val="nl-NL"/>
+        </w:rPr>
+        <w:t xml:space="preserve">). We nemen als voorbeeld de </w:t>
+      </w:r>
+      <w:r>
+        <w:rPr>
+          <w:lang w:val="nl-NL"/>
+        </w:rPr>
+        <w:t xml:space="preserve">breedte van rol C </w:t>
+      </w:r>
+      <w:r>
+        <w:rPr>
+          <w:lang w:val="nl-NL"/>
+        </w:rPr>
+        <w:t>(</w:t>
+      </w:r>
+      <m:oMath>
+        <m:r>
+          <w:rPr>
+            <w:rFonts w:ascii="Cambria Math" w:hAnsi="Cambria Math"/>
+            <w:lang w:val="nl-NL"/>
+          </w:rPr>
+          <m:t>550cm</m:t>
+        </m:r>
+      </m:oMath>
+      <w:r>
+        <w:rPr>
+          <w:lang w:val="nl-NL"/>
+        </w:rPr>
+        <w:t>)</w:t>
+      </w:r>
+      <w:r>
+        <w:rPr>
+          <w:lang w:val="nl-NL"/>
+        </w:rPr>
+        <w:t>.</w:t>
+      </w:r>
+      <w:r>
+        <w:rPr>
+          <w:lang w:val="nl-NL"/>
+        </w:rPr>
+        <w:t xml:space="preserve"> </w:t>
+      </w:r>
+      <w:r>
+        <w:rPr>
+          <w:lang w:val="nl-NL"/>
+        </w:rPr>
+        <w:t>Dan</w:t>
+      </w:r>
+      <w:r>
+        <w:rPr>
+          <w:lang w:val="nl-NL"/>
+        </w:rPr>
+        <w:t xml:space="preserve"> is de totale oppervlakte aan staalrol (</w:t>
+      </w:r>
+      <m:oMath>
+        <m:r>
+          <w:rPr>
+            <w:rFonts w:ascii="Cambria Math" w:hAnsi="Cambria Math"/>
+            <w:lang w:val="nl-NL"/>
+          </w:rPr>
+          <m:t>a</m:t>
+        </m:r>
+      </m:oMath>
+      <w:r>
+        <w:rPr>
+          <w:rFonts w:eastAsiaTheme="minorEastAsia"/>
+          <w:lang w:val="nl-NL"/>
+        </w:rPr>
+        <w:t>)</w:t>
+      </w:r>
+      <w:r>
+        <w:rPr>
+          <w:lang w:val="nl-NL"/>
+        </w:rPr>
+        <w:t xml:space="preserve"> waarin de suborders geplaatst zouden kunnen worden gelijk aan:</w:t>
+      </w:r>
+    </w:p>
+    <w:p>
+      <w:pPr>
+        <w:ind w:left="720"/>
+        <w:rPr>
+          <w:rFonts w:eastAsiaTheme="minorEastAsia"/>
+          <w:lang w:val="nl-NL"/>
+        </w:rPr>
+      </w:pPr>
+      <m:oMathPara>
+        <m:oMath>
+          <m:r>
+            <w:rPr>
+              <w:rFonts w:ascii="Cambria Math" w:hAnsi="Cambria Math"/>
+              <w:lang w:val="nl-NL"/>
+            </w:rPr>
+            <m:t>a=4850 ·</m:t>
+          </m:r>
+          <m:r>
+            <w:rPr>
+              <w:rFonts w:ascii="Cambria Math" w:hAnsi="Cambria Math"/>
+              <w:lang w:val="nl-NL"/>
+            </w:rPr>
+            <m:t>550=2667500c</m:t>
+          </m:r>
+          <m:sSup>
+            <m:sSupPr>
+              <m:ctrlPr>
+                <w:rPr>
+                  <w:rFonts w:ascii="Cambria Math" w:hAnsi="Cambria Math"/>
+                  <w:i/>
+                  <w:lang w:val="nl-NL"/>
+                </w:rPr>
+              </m:ctrlPr>
+            </m:sSupPr>
+            <m:e>
+              <m:r>
+                <w:rPr>
+                  <w:rFonts w:ascii="Cambria Math" w:hAnsi="Cambria Math"/>
+                  <w:lang w:val="nl-NL"/>
+                </w:rPr>
+                <m:t>m</m:t>
+              </m:r>
+            </m:e>
+            <m:sup>
+              <m:r>
+                <w:rPr>
+                  <w:rFonts w:ascii="Cambria Math" w:hAnsi="Cambria Math"/>
+                  <w:lang w:val="nl-NL"/>
+                </w:rPr>
+                <m:t>2</m:t>
+              </m:r>
+            </m:sup>
+          </m:sSup>
+          <m:r>
+            <w:rPr>
+              <w:rFonts w:ascii="Cambria Math" w:hAnsi="Cambria Math"/>
+              <w:lang w:val="nl-NL"/>
+            </w:rPr>
+            <m:t xml:space="preserve"> </m:t>
+          </m:r>
+        </m:oMath>
+      </m:oMathPara>
+    </w:p>
+    <w:p>
+      <w:pPr>
+        <w:ind w:left="720"/>
+        <w:rPr>
+          <w:rFonts w:eastAsiaTheme="minorEastAsia"/>
+          <w:lang w:val="nl-NL"/>
+        </w:rPr>
+      </w:pPr>
+      <w:r>
+        <w:rPr>
+          <w:rFonts w:eastAsiaTheme="minorEastAsia"/>
+          <w:lang w:val="nl-NL"/>
+        </w:rPr>
+        <w:t xml:space="preserve">Als we 22 suborders moeten plaatsen dan is er voor de eerste suborder dus </w:t>
+      </w:r>
+      <m:oMath>
+        <m:r>
+          <w:rPr>
+            <w:rFonts w:ascii="Cambria Math" w:eastAsiaTheme="minorEastAsia" w:hAnsi="Cambria Math"/>
+            <w:lang w:val="nl-NL"/>
+          </w:rPr>
+          <m:t>2667500c</m:t>
+        </m:r>
+        <m:sSup>
+          <m:sSupPr>
+            <m:ctrlPr>
+              <w:rPr>
+                <w:rFonts w:ascii="Cambria Math" w:eastAsiaTheme="minorEastAsia" w:hAnsi="Cambria Math"/>
+                <w:i/>
+                <w:lang w:val="nl-NL"/>
+              </w:rPr>
+            </m:ctrlPr>
+          </m:sSupPr>
+          <m:e>
+            <m:r>
+              <w:rPr>
+                <w:rFonts w:ascii="Cambria Math" w:eastAsiaTheme="minorEastAsia" w:hAnsi="Cambria Math"/>
+                <w:lang w:val="nl-NL"/>
+              </w:rPr>
+              <m:t>m</m:t>
+            </m:r>
+          </m:e>
+          <m:sup>
+            <m:r>
+              <w:rPr>
+                <w:rFonts w:ascii="Cambria Math" w:eastAsiaTheme="minorEastAsia" w:hAnsi="Cambria Math"/>
+                <w:lang w:val="nl-NL"/>
+              </w:rPr>
+              <m:t>2</m:t>
+            </m:r>
+          </m:sup>
+        </m:sSup>
+      </m:oMath>
+      <w:r>
+        <w:rPr>
+          <w:rFonts w:eastAsiaTheme="minorEastAsia"/>
+          <w:lang w:val="nl-NL"/>
+        </w:rPr>
+        <w:t xml:space="preserve"> waarop we, laten we zeggen, de meest linker onderhoek van deze suborder zouden kunnen positioneren. Voor de tweede suborder is er dan nog </w:t>
+      </w:r>
+      <m:oMath>
+        <m:r>
+          <w:rPr>
+            <w:rFonts w:ascii="Cambria Math" w:eastAsiaTheme="minorEastAsia" w:hAnsi="Cambria Math"/>
+            <w:lang w:val="nl-NL"/>
+          </w:rPr>
+          <m:t>2667500-1=2667499c</m:t>
+        </m:r>
+        <m:sSup>
+          <m:sSupPr>
+            <m:ctrlPr>
+              <w:rPr>
+                <w:rFonts w:ascii="Cambria Math" w:eastAsiaTheme="minorEastAsia" w:hAnsi="Cambria Math"/>
+                <w:i/>
+                <w:lang w:val="nl-NL"/>
+              </w:rPr>
+            </m:ctrlPr>
+          </m:sSupPr>
+          <m:e>
+            <m:r>
+              <w:rPr>
+                <w:rFonts w:ascii="Cambria Math" w:eastAsiaTheme="minorEastAsia" w:hAnsi="Cambria Math"/>
+                <w:lang w:val="nl-NL"/>
+              </w:rPr>
+              <m:t>m</m:t>
+            </m:r>
+          </m:e>
+          <m:sup>
+            <m:r>
+              <w:rPr>
+                <w:rFonts w:ascii="Cambria Math" w:eastAsiaTheme="minorEastAsia" w:hAnsi="Cambria Math"/>
+                <w:lang w:val="nl-NL"/>
+              </w:rPr>
+              <m:t>2</m:t>
+            </m:r>
+          </m:sup>
+        </m:sSup>
+      </m:oMath>
+      <w:r>
+        <w:rPr>
+          <w:rFonts w:eastAsiaTheme="minorEastAsia"/>
+          <w:lang w:val="nl-NL"/>
+        </w:rPr>
+        <w:t xml:space="preserve"> over om deze te positioneren, voor de derde suborder is dit </w:t>
+      </w:r>
+      <m:oMath>
+        <m:r>
+          <w:rPr>
+            <w:rFonts w:ascii="Cambria Math" w:eastAsiaTheme="minorEastAsia" w:hAnsi="Cambria Math"/>
+            <w:lang w:val="nl-NL"/>
+          </w:rPr>
+          <m:t>2667500-2=2667498c</m:t>
+        </m:r>
+        <m:sSup>
+          <m:sSupPr>
+            <m:ctrlPr>
+              <w:rPr>
+                <w:rFonts w:ascii="Cambria Math" w:eastAsiaTheme="minorEastAsia" w:hAnsi="Cambria Math"/>
+                <w:i/>
+                <w:lang w:val="nl-NL"/>
+              </w:rPr>
+            </m:ctrlPr>
+          </m:sSupPr>
+          <m:e>
+            <m:r>
+              <w:rPr>
+                <w:rFonts w:ascii="Cambria Math" w:eastAsiaTheme="minorEastAsia" w:hAnsi="Cambria Math"/>
+                <w:lang w:val="nl-NL"/>
+              </w:rPr>
+              <m:t>m</m:t>
+            </m:r>
+          </m:e>
+          <m:sup>
+            <m:r>
+              <w:rPr>
+                <w:rFonts w:ascii="Cambria Math" w:eastAsiaTheme="minorEastAsia" w:hAnsi="Cambria Math"/>
+                <w:lang w:val="nl-NL"/>
+              </w:rPr>
+              <m:t>2</m:t>
+            </m:r>
+          </m:sup>
+        </m:sSup>
+      </m:oMath>
+      <w:r>
+        <w:rPr>
+          <w:rFonts w:eastAsiaTheme="minorEastAsia"/>
+          <w:lang w:val="nl-NL"/>
+        </w:rPr>
+        <w:t>... enzovoorts. De formule voor de bovengrens van de toestandsruimte wordt dan de volgende:</w:t>
+      </w:r>
+    </w:p>
+    <w:p>
+      <w:pPr>
+        <w:ind w:left="720"/>
+        <w:rPr>
+          <w:lang w:val="nl-NL"/>
+        </w:rPr>
+      </w:pPr>
+      <m:oMathPara>
+        <m:oMath>
+          <m:r>
+            <w:rPr>
+              <w:rFonts w:ascii="Cambria Math" w:hAnsi="Cambria Math"/>
+              <w:lang w:val="nl-NL"/>
+            </w:rPr>
+            <m:t>2667500·</m:t>
+          </m:r>
+          <m:d>
+            <m:dPr>
+              <m:ctrlPr>
+                <w:rPr>
+                  <w:rFonts w:ascii="Cambria Math" w:hAnsi="Cambria Math"/>
+                  <w:i/>
+                  <w:lang w:val="nl-NL"/>
+                </w:rPr>
+              </m:ctrlPr>
+            </m:dPr>
+            <m:e>
+              <m:r>
+                <w:rPr>
+                  <w:rFonts w:ascii="Cambria Math" w:hAnsi="Cambria Math"/>
+                  <w:lang w:val="nl-NL"/>
+                </w:rPr>
+                <m:t>2667500-1</m:t>
+              </m:r>
+            </m:e>
+          </m:d>
+          <m:r>
+            <w:rPr>
+              <w:rFonts w:ascii="Cambria Math" w:hAnsi="Cambria Math"/>
+              <w:lang w:val="nl-NL"/>
+            </w:rPr>
+            <m:t>·</m:t>
+          </m:r>
+          <m:d>
+            <m:dPr>
+              <m:ctrlPr>
+                <w:rPr>
+                  <w:rFonts w:ascii="Cambria Math" w:hAnsi="Cambria Math"/>
+                  <w:i/>
+                  <w:lang w:val="nl-NL"/>
+                </w:rPr>
+              </m:ctrlPr>
+            </m:dPr>
+            <m:e>
+              <m:r>
+                <w:rPr>
+                  <w:rFonts w:ascii="Cambria Math" w:hAnsi="Cambria Math"/>
+                  <w:lang w:val="nl-NL"/>
+                </w:rPr>
+                <m:t>2667500-2</m:t>
+              </m:r>
+            </m:e>
+          </m:d>
+          <m:r>
+            <w:rPr>
+              <w:rFonts w:ascii="Cambria Math" w:hAnsi="Cambria Math"/>
+              <w:lang w:val="nl-NL"/>
+            </w:rPr>
+            <m:t>·…·</m:t>
+          </m:r>
+          <m:d>
+            <m:dPr>
+              <m:ctrlPr>
+                <w:rPr>
+                  <w:rFonts w:ascii="Cambria Math" w:hAnsi="Cambria Math"/>
+                  <w:i/>
+                  <w:lang w:val="nl-NL"/>
+                </w:rPr>
+              </m:ctrlPr>
+            </m:dPr>
+            <m:e>
+              <m:r>
+                <w:rPr>
+                  <w:rFonts w:ascii="Cambria Math" w:hAnsi="Cambria Math"/>
+                  <w:lang w:val="nl-NL"/>
+                </w:rPr>
+                <m:t>2667500-21</m:t>
+              </m:r>
+            </m:e>
+          </m:d>
+          <m:r>
+            <w:rPr>
+              <w:rFonts w:ascii="Cambria Math" w:hAnsi="Cambria Math"/>
+              <w:lang w:val="nl-NL"/>
+            </w:rPr>
+            <m:t>=</m:t>
+          </m:r>
+          <m:f>
+            <m:fPr>
+              <m:ctrlPr>
+                <w:rPr>
+                  <w:rFonts w:ascii="Cambria Math" w:eastAsiaTheme="minorEastAsia" w:hAnsi="Cambria Math"/>
+                  <w:i/>
+                  <w:lang w:val="nl-NL"/>
+                </w:rPr>
+              </m:ctrlPr>
+            </m:fPr>
+            <m:num>
+              <m:r>
+                <w:rPr>
+                  <w:rFonts w:ascii="Cambria Math" w:eastAsiaTheme="minorEastAsia" w:hAnsi="Cambria Math"/>
+                  <w:lang w:val="nl-NL"/>
+                </w:rPr>
+                <m:t>2667500!</m:t>
+              </m:r>
+            </m:num>
+            <m:den>
+              <m:d>
+                <m:dPr>
+                  <m:ctrlPr>
+                    <w:rPr>
+                      <w:rFonts w:ascii="Cambria Math" w:eastAsiaTheme="minorEastAsia" w:hAnsi="Cambria Math"/>
+                      <w:i/>
+                      <w:lang w:val="nl-NL"/>
+                    </w:rPr>
+                  </m:ctrlPr>
+                </m:dPr>
+                <m:e>
+                  <m:r>
+                    <w:rPr>
+                      <w:rFonts w:ascii="Cambria Math" w:eastAsiaTheme="minorEastAsia" w:hAnsi="Cambria Math"/>
+                      <w:lang w:val="nl-NL"/>
+                    </w:rPr>
+                    <m:t>2667500-22</m:t>
+                  </m:r>
+                </m:e>
+              </m:d>
+              <m:r>
+                <w:rPr>
+                  <w:rFonts w:ascii="Cambria Math" w:eastAsiaTheme="minorEastAsia" w:hAnsi="Cambria Math"/>
+                  <w:lang w:val="nl-NL"/>
+                </w:rPr>
+                <m:t>!</m:t>
+              </m:r>
+            </m:den>
+          </m:f>
+        </m:oMath>
+      </m:oMathPara>
     </w:p>
     <w:sectPr>
       <w:pgSz w:w="11906" w:h="16838"/>
